--- a/src/main/resources/reportTemplates/table67Template.docx
+++ b/src/main/resources/reportTemplates/table67Template.docx
@@ -9,7 +9,7 @@
       </w:pPr>
       <w:r>
         <w:rPr/>
-        <w:t>Табела 6.7. Листа ментора према тренутно важећим стандардима који се односи на испуњеност услова за менторе у оквиру образовно-научног, односно образовно-уметничког поља (период {fromYear}-{toYear})</w:t>
+        <w:t>{header}</w:t>
       </w:r>
     </w:p>
     <w:p>
@@ -41,7 +41,7 @@
         <w:gridCol w:w="1872"/>
         <w:gridCol w:w="1872"/>
         <w:gridCol w:w="1872"/>
-        <w:gridCol w:w="1871"/>
+        <w:gridCol w:w="1872"/>
       </w:tblGrid>
       <w:tr>
         <w:trPr/>
@@ -64,7 +64,7 @@
             </w:pPr>
             <w:r>
               <w:rPr/>
-              <w:t>Редни број</w:t>
+              <w:t>{col1}</w:t>
             </w:r>
           </w:p>
         </w:tc>
@@ -87,7 +87,7 @@
             </w:pPr>
             <w:r>
               <w:rPr/>
-              <w:t>Матични број</w:t>
+              <w:t>{col2}</w:t>
             </w:r>
           </w:p>
         </w:tc>
@@ -110,7 +110,7 @@
             </w:pPr>
             <w:r>
               <w:rPr/>
-              <w:t>Име и презиме</w:t>
+              <w:t>{col3}</w:t>
             </w:r>
           </w:p>
         </w:tc>
@@ -132,13 +132,13 @@
             </w:pPr>
             <w:r>
               <w:rPr/>
-              <w:t>Назив установе у којој је ментор  запослен са пуним радним временом</w:t>
+              <w:t>{col4}</w:t>
             </w:r>
           </w:p>
         </w:tc>
         <w:tc>
           <w:tcPr>
-            <w:tcW w:w="1871" w:type="dxa"/>
+            <w:tcW w:w="1872" w:type="dxa"/>
             <w:tcBorders>
               <w:top w:val="single" w:sz="8" w:space="0" w:color="000000"/>
               <w:left w:val="single" w:sz="8" w:space="0" w:color="000000"/>
@@ -155,7 +155,7 @@
             </w:pPr>
             <w:r>
               <w:rPr/>
-              <w:t>Број СЦИ/ ССЦИ индексираних радова</w:t>
+              <w:t>{col5}</w:t>
             </w:r>
           </w:p>
         </w:tc>
